--- a/资料整合/正则表达式.docx
+++ b/资料整合/正则表达式.docx
@@ -6,9 +6,6 @@
       <w:pPr>
         <w:ind w:rightChars="-203" w:right="-487"/>
         <w:jc w:val="center"/>
-        <w:rPr>
-          <w:rFonts w:hint="eastAsia"/>
-        </w:rPr>
       </w:pPr>
       <w:r>
         <w:rPr>
@@ -20,9 +17,6 @@
     <w:p>
       <w:pPr>
         <w:ind w:leftChars="-591" w:left="-1416" w:hanging="2"/>
-        <w:rPr>
-          <w:rFonts w:hint="eastAsia"/>
-        </w:rPr>
       </w:pPr>
       <w:r>
         <w:rPr>
@@ -49,11 +43,6 @@
             <w:shd w:val="clear" w:color="auto" w:fill="E7E6E6" w:themeFill="background2"/>
           </w:tcPr>
           <w:p>
-            <w:pPr>
-              <w:rPr>
-                <w:rFonts w:hint="eastAsia"/>
-              </w:rPr>
-            </w:pPr>
             <w:r>
               <w:rPr>
                 <w:rFonts w:hint="eastAsia"/>
@@ -80,11 +69,6 @@
             <w:shd w:val="clear" w:color="auto" w:fill="E7E6E6" w:themeFill="background2"/>
           </w:tcPr>
           <w:p>
-            <w:pPr>
-              <w:rPr>
-                <w:rFonts w:hint="eastAsia"/>
-              </w:rPr>
-            </w:pPr>
             <w:r>
               <w:rPr>
                 <w:rFonts w:hint="eastAsia"/>
@@ -114,7 +98,6 @@
           <w:p>
             <w:pPr>
               <w:rPr>
-                <w:rFonts w:hint="eastAsia"/>
                 <w:sz w:val="21"/>
                 <w:szCs w:val="21"/>
               </w:rPr>
@@ -140,7 +123,6 @@
               </w:tabs>
               <w:ind w:rightChars="-355" w:right="-852"/>
               <w:rPr>
-                <w:rFonts w:hint="eastAsia"/>
                 <w:sz w:val="21"/>
                 <w:szCs w:val="21"/>
               </w:rPr>
@@ -177,7 +159,6 @@
               </w:tabs>
               <w:ind w:rightChars="-355" w:right="-852"/>
               <w:rPr>
-                <w:rFonts w:hint="eastAsia"/>
                 <w:sz w:val="21"/>
                 <w:szCs w:val="21"/>
               </w:rPr>
@@ -222,7 +203,7 @@
               </w:tabs>
               <w:jc w:val="left"/>
               <w:rPr>
-                <w:rFonts w:ascii="Menlo" w:hAnsi="Menlo" w:cs="Menlo" w:hint="eastAsia"/>
+                <w:rFonts w:ascii="Menlo" w:hAnsi="Menlo" w:cs="Menlo"/>
                 <w:color w:val="000000"/>
                 <w:kern w:val="0"/>
                 <w:sz w:val="18"/>
@@ -498,7 +479,7 @@
               </w:tabs>
               <w:jc w:val="left"/>
               <w:rPr>
-                <w:rFonts w:ascii="Menlo" w:hAnsi="Menlo" w:cs="Menlo" w:hint="eastAsia"/>
+                <w:rFonts w:ascii="Menlo" w:hAnsi="Menlo" w:cs="Menlo"/>
                 <w:color w:val="000000"/>
                 <w:kern w:val="0"/>
                 <w:sz w:val="18"/>
@@ -694,7 +675,7 @@
               </w:tabs>
               <w:jc w:val="left"/>
               <w:rPr>
-                <w:rFonts w:ascii="Menlo" w:hAnsi="Menlo" w:cs="Menlo" w:hint="eastAsia"/>
+                <w:rFonts w:ascii="Menlo" w:hAnsi="Menlo" w:cs="Menlo"/>
                 <w:color w:val="000000"/>
                 <w:kern w:val="0"/>
                 <w:sz w:val="18"/>
@@ -950,7 +931,7 @@
               </w:tabs>
               <w:jc w:val="left"/>
               <w:rPr>
-                <w:rFonts w:ascii="Menlo" w:hAnsi="Menlo" w:cs="Menlo" w:hint="eastAsia"/>
+                <w:rFonts w:ascii="Menlo" w:hAnsi="Menlo" w:cs="Menlo"/>
                 <w:i/>
                 <w:iCs/>
                 <w:color w:val="808080"/>
@@ -1018,7 +999,7 @@
               <w:pStyle w:val="HTML"/>
               <w:shd w:val="clear" w:color="auto" w:fill="FFFFFF"/>
               <w:rPr>
-                <w:rFonts w:ascii="Menlo" w:hAnsi="Menlo" w:cs="Menlo" w:hint="eastAsia"/>
+                <w:rFonts w:ascii="Menlo" w:hAnsi="Menlo" w:cs="Menlo"/>
                 <w:color w:val="000000"/>
                 <w:sz w:val="18"/>
                 <w:szCs w:val="18"/>
@@ -1237,13 +1218,7 @@
               <w:t>["test601"]</w:t>
             </w:r>
           </w:p>
-          <w:p>
-            <w:pPr>
-              <w:rPr>
-                <w:rFonts w:hint="eastAsia"/>
-              </w:rPr>
-            </w:pPr>
-          </w:p>
+          <w:p/>
         </w:tc>
       </w:tr>
       <w:tr>
@@ -1260,7 +1235,7 @@
               <w:widowControl/>
               <w:jc w:val="left"/>
               <w:rPr>
-                <w:rFonts w:ascii="Times New Roman" w:eastAsia="Times New Roman" w:hAnsi="Times New Roman" w:cs="Times New Roman" w:hint="eastAsia"/>
+                <w:rFonts w:ascii="Times New Roman" w:eastAsia="Times New Roman" w:hAnsi="Times New Roman" w:cs="Times New Roman"/>
                 <w:kern w:val="0"/>
               </w:rPr>
             </w:pPr>
@@ -1286,8 +1261,6 @@
               </w:rPr>
               <w:t>匹配宽度为零，满足一定的条件/断言</w:t>
             </w:r>
-            <w:bookmarkStart w:id="0" w:name="_GoBack"/>
-            <w:bookmarkEnd w:id="0"/>
           </w:p>
         </w:tc>
       </w:tr>
@@ -1298,11 +1271,6 @@
             <w:shd w:val="clear" w:color="auto" w:fill="E7E6E6" w:themeFill="background2"/>
           </w:tcPr>
           <w:p>
-            <w:pPr>
-              <w:rPr>
-                <w:rFonts w:hint="eastAsia"/>
-              </w:rPr>
-            </w:pPr>
             <w:r>
               <w:rPr>
                 <w:rFonts w:hint="eastAsia"/>
@@ -1335,11 +1303,6 @@
             <w:shd w:val="clear" w:color="auto" w:fill="E7E6E6" w:themeFill="background2"/>
           </w:tcPr>
           <w:p>
-            <w:pPr>
-              <w:rPr>
-                <w:rFonts w:hint="eastAsia"/>
-              </w:rPr>
-            </w:pPr>
             <w:r>
               <w:rPr>
                 <w:rFonts w:hint="eastAsia"/>
@@ -1363,18 +1326,25 @@
           <w:p>
             <w:pPr>
               <w:rPr>
+                <w:sz w:val="21"/>
+                <w:szCs w:val="21"/>
+              </w:rPr>
+            </w:pPr>
+            <w:r>
+              <w:rPr>
                 <w:rFonts w:hint="eastAsia"/>
                 <w:sz w:val="21"/>
                 <w:szCs w:val="21"/>
               </w:rPr>
-            </w:pPr>
+              <w:t>正向前瞻</w:t>
+            </w:r>
             <w:r>
               <w:rPr>
                 <w:rFonts w:hint="eastAsia"/>
                 <w:sz w:val="21"/>
                 <w:szCs w:val="21"/>
               </w:rPr>
-              <w:t>正向前瞻</w:t>
+              <w:t>(?=)</w:t>
             </w:r>
             <w:r>
               <w:rPr>
@@ -1382,21 +1352,12 @@
                 <w:sz w:val="21"/>
                 <w:szCs w:val="21"/>
               </w:rPr>
-              <w:t>(?=)</w:t>
-            </w:r>
-            <w:r>
-              <w:rPr>
-                <w:rFonts w:hint="eastAsia"/>
-                <w:sz w:val="21"/>
-                <w:szCs w:val="21"/>
-              </w:rPr>
               <w:t>，表示后面有什么</w:t>
             </w:r>
           </w:p>
           <w:p>
             <w:pPr>
               <w:rPr>
-                <w:rFonts w:hint="eastAsia"/>
                 <w:sz w:val="21"/>
                 <w:szCs w:val="21"/>
               </w:rPr>
@@ -1442,10 +1403,25 @@
           <w:p>
             <w:pPr>
               <w:rPr>
+                <w:sz w:val="21"/>
+                <w:szCs w:val="21"/>
+              </w:rPr>
+            </w:pPr>
+            <w:r>
+              <w:rPr>
                 <w:rFonts w:hint="eastAsia"/>
                 <w:sz w:val="21"/>
                 <w:szCs w:val="21"/>
               </w:rPr>
+              <w:t>正向后顾(?&lt;=)，表示前面有什么</w:t>
+            </w:r>
+          </w:p>
+          <w:p>
+            <w:pPr>
+              <w:rPr>
+                <w:sz w:val="21"/>
+                <w:szCs w:val="21"/>
+              </w:rPr>
             </w:pPr>
             <w:r>
               <w:rPr>
@@ -1453,80 +1429,23 @@
                 <w:sz w:val="21"/>
                 <w:szCs w:val="21"/>
               </w:rPr>
-              <w:t>正向后顾(?&lt;=)，表示前面有什么</w:t>
-            </w:r>
-          </w:p>
-          <w:p>
-            <w:pPr>
+              <w:t>反向后顾(?</w:t>
+            </w:r>
+            <w:r>
               <w:rPr>
                 <w:rFonts w:hint="eastAsia"/>
                 <w:sz w:val="21"/>
                 <w:szCs w:val="21"/>
               </w:rPr>
-            </w:pPr>
+              <w:t>&lt;</w:t>
+            </w:r>
             <w:r>
               <w:rPr>
                 <w:rFonts w:hint="eastAsia"/>
                 <w:sz w:val="21"/>
                 <w:szCs w:val="21"/>
               </w:rPr>
-              <w:t>反</w:t>
-            </w:r>
-            <w:r>
-              <w:rPr>
-                <w:rFonts w:hint="eastAsia"/>
-                <w:sz w:val="21"/>
-                <w:szCs w:val="21"/>
-              </w:rPr>
-              <w:t>向后顾(</w:t>
-            </w:r>
-            <w:r>
-              <w:rPr>
-                <w:rFonts w:hint="eastAsia"/>
-                <w:sz w:val="21"/>
-                <w:szCs w:val="21"/>
-              </w:rPr>
-              <w:t>?</w:t>
-            </w:r>
-            <w:r>
-              <w:rPr>
-                <w:rFonts w:hint="eastAsia"/>
-                <w:sz w:val="21"/>
-                <w:szCs w:val="21"/>
-              </w:rPr>
-              <w:t>&lt;</w:t>
-            </w:r>
-            <w:r>
-              <w:rPr>
-                <w:rFonts w:hint="eastAsia"/>
-                <w:sz w:val="21"/>
-                <w:szCs w:val="21"/>
-              </w:rPr>
-              <w:t>!</w:t>
-            </w:r>
-            <w:r>
-              <w:rPr>
-                <w:rFonts w:hint="eastAsia"/>
-                <w:sz w:val="21"/>
-                <w:szCs w:val="21"/>
-              </w:rPr>
-              <w:t>)，表示前面</w:t>
-            </w:r>
-            <w:r>
-              <w:rPr>
-                <w:rFonts w:hint="eastAsia"/>
-                <w:sz w:val="21"/>
-                <w:szCs w:val="21"/>
-              </w:rPr>
-              <w:t>没</w:t>
-            </w:r>
-            <w:r>
-              <w:rPr>
-                <w:rFonts w:hint="eastAsia"/>
-                <w:sz w:val="21"/>
-                <w:szCs w:val="21"/>
-              </w:rPr>
-              <w:t>什么</w:t>
+              <w:t>!)，表示前面没什么</w:t>
             </w:r>
           </w:p>
         </w:tc>
@@ -1541,7 +1460,7 @@
               <w:pStyle w:val="HTML"/>
               <w:shd w:val="clear" w:color="auto" w:fill="FFFFFF"/>
               <w:rPr>
-                <w:rFonts w:ascii="Menlo" w:hAnsi="Menlo" w:cs="Menlo" w:hint="eastAsia"/>
+                <w:rFonts w:ascii="Menlo" w:hAnsi="Menlo" w:cs="Menlo"/>
                 <w:color w:val="000000"/>
                 <w:sz w:val="18"/>
                 <w:szCs w:val="18"/>
@@ -1757,7 +1676,7 @@
               <w:pStyle w:val="HTML"/>
               <w:shd w:val="clear" w:color="auto" w:fill="FFFFFF"/>
               <w:rPr>
-                <w:rFonts w:ascii="Menlo" w:hAnsi="Menlo" w:cs="Menlo" w:hint="eastAsia"/>
+                <w:rFonts w:ascii="Menlo" w:hAnsi="Menlo" w:cs="Menlo"/>
                 <w:i/>
                 <w:iCs/>
                 <w:color w:val="808080"/>
@@ -1804,7 +1723,7 @@
               <w:pStyle w:val="HTML"/>
               <w:shd w:val="clear" w:color="auto" w:fill="FFFFFF"/>
               <w:rPr>
-                <w:rFonts w:ascii="Menlo" w:hAnsi="Menlo" w:cs="Menlo" w:hint="eastAsia"/>
+                <w:rFonts w:ascii="Menlo" w:hAnsi="Menlo" w:cs="Menlo"/>
                 <w:i/>
                 <w:iCs/>
                 <w:color w:val="808080"/>
@@ -1818,7 +1737,7 @@
               <w:pStyle w:val="HTML"/>
               <w:shd w:val="clear" w:color="auto" w:fill="FFFFFF"/>
               <w:rPr>
-                <w:rFonts w:ascii="Menlo" w:hAnsi="Menlo" w:cs="Menlo" w:hint="eastAsia"/>
+                <w:rFonts w:ascii="Menlo" w:hAnsi="Menlo" w:cs="Menlo"/>
                 <w:color w:val="000000"/>
                 <w:sz w:val="18"/>
                 <w:szCs w:val="18"/>
@@ -2045,7 +1964,7 @@
               <w:pStyle w:val="HTML"/>
               <w:shd w:val="clear" w:color="auto" w:fill="FFFFFF"/>
               <w:rPr>
-                <w:rFonts w:ascii="Menlo" w:hAnsi="Menlo" w:cs="Menlo" w:hint="eastAsia"/>
+                <w:rFonts w:ascii="Menlo" w:hAnsi="Menlo" w:cs="Menlo"/>
                 <w:color w:val="000000"/>
                 <w:sz w:val="18"/>
                 <w:szCs w:val="18"/>
@@ -2325,6 +2244,49 @@
               <w:pStyle w:val="HTML"/>
               <w:shd w:val="clear" w:color="auto" w:fill="FFFFFF"/>
               <w:rPr>
+                <w:rFonts w:ascii="Menlo" w:hAnsi="Menlo" w:cs="Menlo"/>
+                <w:i/>
+                <w:iCs/>
+                <w:color w:val="808080"/>
+                <w:sz w:val="18"/>
+                <w:szCs w:val="18"/>
+              </w:rPr>
+            </w:pPr>
+            <w:r>
+              <w:rPr>
+                <w:rFonts w:ascii="Menlo" w:hAnsi="Menlo" w:cs="Menlo"/>
+                <w:i/>
+                <w:iCs/>
+                <w:color w:val="808080"/>
+                <w:sz w:val="18"/>
+                <w:szCs w:val="18"/>
+              </w:rPr>
+              <w:t>//</w:t>
+            </w:r>
+            <w:r>
+              <w:rPr>
+                <w:rFonts w:ascii="Menlo" w:hAnsi="Menlo" w:cs="Menlo"/>
+                <w:i/>
+                <w:iCs/>
+                <w:color w:val="808080"/>
+                <w:sz w:val="18"/>
+                <w:szCs w:val="18"/>
+              </w:rPr>
+              <w:t>返回结果</w:t>
+            </w:r>
+            <w:r>
+              <w:rPr>
+                <w:rFonts w:ascii="Menlo" w:hAnsi="Menlo" w:cs="Menlo"/>
+                <w:i/>
+                <w:iCs/>
+                <w:color w:val="808080"/>
+                <w:sz w:val="18"/>
+                <w:szCs w:val="18"/>
+              </w:rPr>
+              <w:t>["</w:t>
+            </w:r>
+            <w:r>
+              <w:rPr>
                 <w:rFonts w:ascii="Menlo" w:hAnsi="Menlo" w:cs="Menlo" w:hint="eastAsia"/>
                 <w:i/>
                 <w:iCs/>
@@ -2332,49 +2294,6 @@
                 <w:sz w:val="18"/>
                 <w:szCs w:val="18"/>
               </w:rPr>
-            </w:pPr>
-            <w:r>
-              <w:rPr>
-                <w:rFonts w:ascii="Menlo" w:hAnsi="Menlo" w:cs="Menlo"/>
-                <w:i/>
-                <w:iCs/>
-                <w:color w:val="808080"/>
-                <w:sz w:val="18"/>
-                <w:szCs w:val="18"/>
-              </w:rPr>
-              <w:t>//</w:t>
-            </w:r>
-            <w:r>
-              <w:rPr>
-                <w:rFonts w:ascii="Menlo" w:hAnsi="Menlo" w:cs="Menlo"/>
-                <w:i/>
-                <w:iCs/>
-                <w:color w:val="808080"/>
-                <w:sz w:val="18"/>
-                <w:szCs w:val="18"/>
-              </w:rPr>
-              <w:t>返回结果</w:t>
-            </w:r>
-            <w:r>
-              <w:rPr>
-                <w:rFonts w:ascii="Menlo" w:hAnsi="Menlo" w:cs="Menlo"/>
-                <w:i/>
-                <w:iCs/>
-                <w:color w:val="808080"/>
-                <w:sz w:val="18"/>
-                <w:szCs w:val="18"/>
-              </w:rPr>
-              <w:t>["</w:t>
-            </w:r>
-            <w:r>
-              <w:rPr>
-                <w:rFonts w:ascii="Menlo" w:hAnsi="Menlo" w:cs="Menlo" w:hint="eastAsia"/>
-                <w:i/>
-                <w:iCs/>
-                <w:color w:val="808080"/>
-                <w:sz w:val="18"/>
-                <w:szCs w:val="18"/>
-              </w:rPr>
               <w:t>000</w:t>
             </w:r>
             <w:r>
@@ -2386,18 +2305,7 @@
                 <w:sz w:val="18"/>
                 <w:szCs w:val="18"/>
               </w:rPr>
-              <w:t>","111</w:t>
-            </w:r>
-            <w:r>
-              <w:rPr>
-                <w:rFonts w:ascii="Menlo" w:hAnsi="Menlo" w:cs="Menlo"/>
-                <w:i/>
-                <w:iCs/>
-                <w:color w:val="808080"/>
-                <w:sz w:val="18"/>
-                <w:szCs w:val="18"/>
-              </w:rPr>
-              <w:t>"]</w:t>
+              <w:t>","111"]</w:t>
             </w:r>
           </w:p>
           <w:p>
@@ -2405,7 +2313,6 @@
               <w:pStyle w:val="HTML"/>
               <w:shd w:val="clear" w:color="auto" w:fill="FFFFFF"/>
               <w:rPr>
-                <w:rFonts w:hint="eastAsia"/>
                 <w:sz w:val="21"/>
                 <w:szCs w:val="21"/>
               </w:rPr>
@@ -2416,7 +2323,6 @@
               <w:pStyle w:val="HTML"/>
               <w:shd w:val="clear" w:color="auto" w:fill="FFFFFF"/>
               <w:rPr>
-                <w:rFonts w:hint="eastAsia"/>
                 <w:sz w:val="21"/>
                 <w:szCs w:val="21"/>
               </w:rPr>
@@ -2521,7 +2427,7 @@
               <w:pStyle w:val="HTML"/>
               <w:shd w:val="clear" w:color="auto" w:fill="FFFFFF"/>
               <w:rPr>
-                <w:rFonts w:ascii="Menlo" w:hAnsi="Menlo" w:cs="Menlo" w:hint="eastAsia"/>
+                <w:rFonts w:ascii="Menlo" w:hAnsi="Menlo" w:cs="Menlo"/>
                 <w:i/>
                 <w:iCs/>
                 <w:color w:val="808080"/>
@@ -2560,18 +2466,7 @@
                 <w:sz w:val="18"/>
                 <w:szCs w:val="18"/>
               </w:rPr>
-              <w:t>["222</w:t>
-            </w:r>
-            <w:r>
-              <w:rPr>
-                <w:rFonts w:ascii="Menlo" w:hAnsi="Menlo" w:cs="Menlo"/>
-                <w:i/>
-                <w:iCs/>
-                <w:color w:val="808080"/>
-                <w:sz w:val="18"/>
-                <w:szCs w:val="18"/>
-              </w:rPr>
-              <w:t>"]</w:t>
+              <w:t>["222"]</w:t>
             </w:r>
           </w:p>
           <w:p>
@@ -2579,7 +2474,6 @@
               <w:pStyle w:val="HTML"/>
               <w:shd w:val="clear" w:color="auto" w:fill="FFFFFF"/>
               <w:rPr>
-                <w:rFonts w:hint="eastAsia"/>
                 <w:sz w:val="21"/>
                 <w:szCs w:val="21"/>
               </w:rPr>
@@ -2590,6 +2484,109 @@
     </w:tbl>
     <w:p>
       <w:pPr>
+        <w:ind w:leftChars="-590" w:left="-1416"/>
+        <w:rPr>
+          <w:rFonts w:hint="eastAsia"/>
+        </w:rPr>
+      </w:pPr>
+      <w:bookmarkStart w:id="0" w:name="_GoBack"/>
+      <w:bookmarkEnd w:id="0"/>
+    </w:p>
+    <w:p>
+      <w:pPr>
+        <w:ind w:leftChars="-650" w:left="-1560" w:firstLineChars="59" w:firstLine="142"/>
+        <w:rPr>
+          <w:rFonts w:ascii="Microsoft YaHei" w:eastAsia="Microsoft YaHei" w:hAnsi="Microsoft YaHei" w:cs="Times New Roman" w:hint="eastAsia"/>
+          <w:color w:val="333333"/>
+          <w:kern w:val="0"/>
+          <w:sz w:val="21"/>
+          <w:szCs w:val="21"/>
+        </w:rPr>
+      </w:pPr>
+      <w:r>
+        <w:rPr>
+          <w:rFonts w:hint="eastAsia"/>
+        </w:rPr>
+        <w:t>2</w:t>
+      </w:r>
+      <w:r>
+        <w:rPr>
+          <w:rFonts w:hint="eastAsia"/>
+        </w:rPr>
+        <w:t xml:space="preserve">  </w:t>
+      </w:r>
+      <w:r>
+        <w:rPr>
+          <w:rFonts w:ascii="Microsoft YaHei" w:eastAsia="Microsoft YaHei" w:hAnsi="Microsoft YaHei" w:cs="Times New Roman" w:hint="eastAsia"/>
+          <w:color w:val="333333"/>
+          <w:kern w:val="0"/>
+          <w:sz w:val="21"/>
+          <w:szCs w:val="21"/>
+        </w:rPr>
+        <w:t>^ : 放在正则的最开始位置，就代表起始的意思</w:t>
+      </w:r>
+    </w:p>
+    <w:p>
+      <w:pPr>
+        <w:ind w:leftChars="-650" w:left="-1560" w:firstLineChars="59" w:firstLine="124"/>
+        <w:rPr>
+          <w:rFonts w:hint="eastAsia"/>
+        </w:rPr>
+      </w:pPr>
+      <w:r>
+        <w:rPr>
+          <w:rFonts w:ascii="Microsoft YaHei" w:eastAsia="Microsoft YaHei" w:hAnsi="Microsoft YaHei" w:cs="Times New Roman" w:hint="eastAsia"/>
+          <w:b/>
+          <w:bCs/>
+          <w:color w:val="FF0000"/>
+          <w:kern w:val="0"/>
+          <w:sz w:val="21"/>
+          <w:szCs w:val="21"/>
+        </w:rPr>
+        <w:t>注意  /[^a] /   和   /^[a]/是不一样的，前者是排除的意思，后者是代表首位。</w:t>
+      </w:r>
+      <w:r>
+        <w:rPr>
+          <w:rFonts w:ascii="Verdana" w:hAnsi="Verdana" w:cs="Times New Roman"/>
+          <w:color w:val="333333"/>
+          <w:kern w:val="0"/>
+          <w:sz w:val="21"/>
+          <w:szCs w:val="21"/>
+        </w:rPr>
+        <w:br/>
+      </w:r>
+      <w:r>
+        <w:rPr>
+          <w:rFonts w:ascii="Microsoft YaHei" w:eastAsia="Microsoft YaHei" w:hAnsi="Microsoft YaHei" w:cs="Times New Roman" w:hint="eastAsia"/>
+          <w:color w:val="333333"/>
+          <w:kern w:val="0"/>
+          <w:sz w:val="21"/>
+          <w:szCs w:val="21"/>
+        </w:rPr>
+        <w:t xml:space="preserve"> </w:t>
+      </w:r>
+      <w:r>
+        <w:rPr>
+          <w:rFonts w:ascii="Microsoft YaHei" w:eastAsia="Microsoft YaHei" w:hAnsi="Microsoft YaHei" w:cs="Times New Roman" w:hint="eastAsia"/>
+          <w:color w:val="333333"/>
+          <w:kern w:val="0"/>
+          <w:sz w:val="21"/>
+          <w:szCs w:val="21"/>
+        </w:rPr>
+        <w:t>$ : 正则的最后位置 , 就代表结束的意思</w:t>
+      </w:r>
+    </w:p>
+    <w:p>
+      <w:pPr>
+        <w:ind w:leftChars="-592" w:left="-5" w:hangingChars="590" w:hanging="1416"/>
+        <w:rPr>
+          <w:rFonts w:hint="eastAsia"/>
+        </w:rPr>
+      </w:pPr>
+    </w:p>
+    <w:p>
+      <w:pPr>
+        <w:ind w:leftChars="-592" w:left="-5" w:hangingChars="590" w:hanging="1416"/>
         <w:rPr>
           <w:rFonts w:hint="eastAsia"/>
         </w:rPr>
@@ -3109,6 +3106,34 @@
       <w:szCs w:val="20"/>
     </w:rPr>
   </w:style>
+  <w:style w:type="paragraph" w:styleId="a4">
+    <w:name w:val="Normal (Web)"/>
+    <w:basedOn w:val="a"/>
+    <w:uiPriority w:val="99"/>
+    <w:semiHidden/>
+    <w:unhideWhenUsed/>
+    <w:rsid w:val="00DE2B31"/>
+    <w:pPr>
+      <w:widowControl/>
+      <w:spacing w:before="100" w:beforeAutospacing="1" w:after="100" w:afterAutospacing="1"/>
+      <w:jc w:val="left"/>
+    </w:pPr>
+    <w:rPr>
+      <w:rFonts w:ascii="Times New Roman" w:hAnsi="Times New Roman" w:cs="Times New Roman"/>
+      <w:kern w:val="0"/>
+    </w:rPr>
+  </w:style>
+  <w:style w:type="character" w:styleId="a5">
+    <w:name w:val="Strong"/>
+    <w:basedOn w:val="a0"/>
+    <w:uiPriority w:val="22"/>
+    <w:qFormat/>
+    <w:rsid w:val="00DE2B31"/>
+    <w:rPr>
+      <w:b/>
+      <w:bCs/>
+    </w:rPr>
+  </w:style>
 </w:styles>
 </file>
 
